--- a/means.substratum.docx
+++ b/means.substratum.docx
@@ -448,7 +448,7 @@
                 <w:szCs w:val="22"/>
                 <w:color w:val="000000"/>
               </w:rPr>
-              <w:t xml:space="preserve">72.72</w:t>
+              <w:t xml:space="preserve">95.54</w:t>
             </w:r>
           </w:p>
         </w:tc>
@@ -500,7 +500,7 @@
                 <w:szCs w:val="22"/>
                 <w:color w:val="000000"/>
               </w:rPr>
-              <w:t xml:space="preserve">25.34</w:t>
+              <w:t xml:space="preserve">11.50</w:t>
             </w:r>
           </w:p>
         </w:tc>
@@ -552,7 +552,7 @@
                 <w:szCs w:val="22"/>
                 <w:color w:val="000000"/>
               </w:rPr>
-              <w:t xml:space="preserve">96</w:t>
+              <w:t xml:space="preserve">88</w:t>
             </w:r>
           </w:p>
         </w:tc>
@@ -604,7 +604,7 @@
                 <w:szCs w:val="22"/>
                 <w:color w:val="000000"/>
               </w:rPr>
-              <w:t xml:space="preserve">2.59</w:t>
+              <w:t xml:space="preserve">1.23</w:t>
             </w:r>
           </w:p>
         </w:tc>
@@ -656,7 +656,7 @@
                 <w:szCs w:val="22"/>
                 <w:color w:val="000000"/>
               </w:rPr>
-              <w:t xml:space="preserve">3.56</w:t>
+              <w:t xml:space="preserve">1.28</w:t>
             </w:r>
           </w:p>
         </w:tc>
@@ -766,7 +766,7 @@
                 <w:szCs w:val="22"/>
                 <w:color w:val="000000"/>
               </w:rPr>
-              <w:t xml:space="preserve">43.65</w:t>
+              <w:t xml:space="preserve">88.29</w:t>
             </w:r>
           </w:p>
         </w:tc>
@@ -818,7 +818,7 @@
                 <w:szCs w:val="22"/>
                 <w:color w:val="000000"/>
               </w:rPr>
-              <w:t xml:space="preserve">24.92</w:t>
+              <w:t xml:space="preserve">19.89</w:t>
             </w:r>
           </w:p>
         </w:tc>
@@ -922,7 +922,7 @@
                 <w:szCs w:val="22"/>
                 <w:color w:val="000000"/>
               </w:rPr>
-              <w:t xml:space="preserve">2.79</w:t>
+              <w:t xml:space="preserve">2.22</w:t>
             </w:r>
           </w:p>
         </w:tc>
@@ -974,7 +974,7 @@
                 <w:szCs w:val="22"/>
                 <w:color w:val="000000"/>
               </w:rPr>
-              <w:t xml:space="preserve">6.38</w:t>
+              <w:t xml:space="preserve">2.52</w:t>
             </w:r>
           </w:p>
         </w:tc>
@@ -1084,7 +1084,7 @@
                 <w:szCs w:val="22"/>
                 <w:color w:val="000000"/>
               </w:rPr>
-              <w:t xml:space="preserve">37.36</w:t>
+              <w:t xml:space="preserve">81.85</w:t>
             </w:r>
           </w:p>
         </w:tc>
@@ -1136,7 +1136,7 @@
                 <w:szCs w:val="22"/>
                 <w:color w:val="000000"/>
               </w:rPr>
-              <w:t xml:space="preserve">31.59</w:t>
+              <w:t xml:space="preserve">26.61</w:t>
             </w:r>
           </w:p>
         </w:tc>
@@ -1188,7 +1188,7 @@
                 <w:szCs w:val="22"/>
                 <w:color w:val="000000"/>
               </w:rPr>
-              <w:t xml:space="preserve">88</w:t>
+              <w:t xml:space="preserve">40</w:t>
             </w:r>
           </w:p>
         </w:tc>
@@ -1240,7 +1240,7 @@
                 <w:szCs w:val="22"/>
                 <w:color w:val="000000"/>
               </w:rPr>
-              <w:t xml:space="preserve">3.37</w:t>
+              <w:t xml:space="preserve">4.21</w:t>
             </w:r>
           </w:p>
         </w:tc>
@@ -1292,7 +1292,7 @@
                 <w:szCs w:val="22"/>
                 <w:color w:val="000000"/>
               </w:rPr>
-              <w:t xml:space="preserve">9.01</w:t>
+              <w:t xml:space="preserve">5.14</w:t>
             </w:r>
           </w:p>
         </w:tc>

--- a/means.substratum.docx
+++ b/means.substratum.docx
@@ -448,7 +448,7 @@
                 <w:szCs w:val="22"/>
                 <w:color w:val="000000"/>
               </w:rPr>
-              <w:t xml:space="preserve">95.54</w:t>
+              <w:t xml:space="preserve">72.72</w:t>
             </w:r>
           </w:p>
         </w:tc>
@@ -500,7 +500,7 @@
                 <w:szCs w:val="22"/>
                 <w:color w:val="000000"/>
               </w:rPr>
-              <w:t xml:space="preserve">11.50</w:t>
+              <w:t xml:space="preserve">25.34</w:t>
             </w:r>
           </w:p>
         </w:tc>
@@ -552,7 +552,7 @@
                 <w:szCs w:val="22"/>
                 <w:color w:val="000000"/>
               </w:rPr>
-              <w:t xml:space="preserve">88</w:t>
+              <w:t xml:space="preserve">96</w:t>
             </w:r>
           </w:p>
         </w:tc>
@@ -604,7 +604,7 @@
                 <w:szCs w:val="22"/>
                 <w:color w:val="000000"/>
               </w:rPr>
-              <w:t xml:space="preserve">1.23</w:t>
+              <w:t xml:space="preserve">2.59</w:t>
             </w:r>
           </w:p>
         </w:tc>
@@ -656,7 +656,7 @@
                 <w:szCs w:val="22"/>
                 <w:color w:val="000000"/>
               </w:rPr>
-              <w:t xml:space="preserve">1.28</w:t>
+              <w:t xml:space="preserve">3.56</w:t>
             </w:r>
           </w:p>
         </w:tc>
@@ -766,7 +766,7 @@
                 <w:szCs w:val="22"/>
                 <w:color w:val="000000"/>
               </w:rPr>
-              <w:t xml:space="preserve">88.29</w:t>
+              <w:t xml:space="preserve">43.65</w:t>
             </w:r>
           </w:p>
         </w:tc>
@@ -818,7 +818,7 @@
                 <w:szCs w:val="22"/>
                 <w:color w:val="000000"/>
               </w:rPr>
-              <w:t xml:space="preserve">19.89</w:t>
+              <w:t xml:space="preserve">24.92</w:t>
             </w:r>
           </w:p>
         </w:tc>
@@ -922,7 +922,7 @@
                 <w:szCs w:val="22"/>
                 <w:color w:val="000000"/>
               </w:rPr>
-              <w:t xml:space="preserve">2.22</w:t>
+              <w:t xml:space="preserve">2.79</w:t>
             </w:r>
           </w:p>
         </w:tc>
@@ -974,7 +974,7 @@
                 <w:szCs w:val="22"/>
                 <w:color w:val="000000"/>
               </w:rPr>
-              <w:t xml:space="preserve">2.52</w:t>
+              <w:t xml:space="preserve">6.38</w:t>
             </w:r>
           </w:p>
         </w:tc>
@@ -1084,7 +1084,7 @@
                 <w:szCs w:val="22"/>
                 <w:color w:val="000000"/>
               </w:rPr>
-              <w:t xml:space="preserve">81.85</w:t>
+              <w:t xml:space="preserve">37.36</w:t>
             </w:r>
           </w:p>
         </w:tc>
@@ -1136,7 +1136,7 @@
                 <w:szCs w:val="22"/>
                 <w:color w:val="000000"/>
               </w:rPr>
-              <w:t xml:space="preserve">26.61</w:t>
+              <w:t xml:space="preserve">31.59</w:t>
             </w:r>
           </w:p>
         </w:tc>
@@ -1188,7 +1188,7 @@
                 <w:szCs w:val="22"/>
                 <w:color w:val="000000"/>
               </w:rPr>
-              <w:t xml:space="preserve">40</w:t>
+              <w:t xml:space="preserve">88</w:t>
             </w:r>
           </w:p>
         </w:tc>
@@ -1240,7 +1240,7 @@
                 <w:szCs w:val="22"/>
                 <w:color w:val="000000"/>
               </w:rPr>
-              <w:t xml:space="preserve">4.21</w:t>
+              <w:t xml:space="preserve">3.37</w:t>
             </w:r>
           </w:p>
         </w:tc>
@@ -1292,7 +1292,7 @@
                 <w:szCs w:val="22"/>
                 <w:color w:val="000000"/>
               </w:rPr>
-              <w:t xml:space="preserve">5.14</w:t>
+              <w:t xml:space="preserve">9.01</w:t>
             </w:r>
           </w:p>
         </w:tc>
